--- a/docs/activity/07H-mlr-polynomial.docx
+++ b/docs/activity/07H-mlr-polynomial.docx
@@ -756,17 +756,16 @@
         <w:tblStyle w:val="Table"/>
         <w:tblLook w:firstRow="0" w:lastRow="0" w:firstColumn="0" w:lastColumn="0" w:noHBand="0" w:noVBand="0" w:val="0000"/>
         <w:tblBorders>
+          <w:top w:val="single" w:sz="4" w:space="0" w:color="0758E5"/>
           <w:left w:val="single" w:sz="24" w:space="0" w:color="0758E5"/>
+          <w:bottom w:val="single" w:sz="4" w:space="0" w:color="0758E5"/>
           <w:right w:val="single" w:sz="4" w:space="0" w:color="0758E5"/>
-          <w:top w:val="single" w:sz="4" w:space="0" w:color="0758E5"/>
-          <w:bottom w:val="single" w:sz="4" w:space="0" w:color="0758E5"/>
         </w:tblBorders>
         <w:tblCellMar>
           <w:left w:w="144" w:type="dxa"/>
           <w:right w:w="144" w:type="dxa"/>
         </w:tblCellMar>
-        <w:tblInd w:w="164" w:type="dxa"/>
-        <w:tblW w:type="pct" w:w="100%"/>
+        <w:tblLook w:firstRow="0" w:lastRow="0" w:firstColumn="0" w:lastColumn="0" w:noHBand="0" w:noVBand="0" w:val="0000"/>
       </w:tblPr>
       <w:tr>
         <w:trPr>
@@ -798,7 +797,7 @@
                     <a:graphicData uri="http://schemas.openxmlformats.org/drawingml/2006/picture">
                       <pic:pic>
                         <pic:nvPicPr>
-                          <pic:cNvPr descr="/Applications/RStudio.app/Contents/Resources/app/quarto/share/formats/docx/note.png" id="27" name="Picture"/>
+                          <pic:cNvPr descr="/Applications/quarto/share/formats/docx/note.png" id="27" name="Picture"/>
                           <pic:cNvPicPr>
                             <a:picLocks noChangeArrowheads="1" noChangeAspect="1"/>
                           </pic:cNvPicPr>
@@ -924,6 +923,7 @@
               <w:t xml:space="preserve">function to fit polynomial regression models if you’d like.</w:t>
             </w:r>
           </w:p>
+          <w:p/>
         </w:tc>
       </w:tr>
     </w:tbl>
